--- a/Notes/Configuring automatic build with Git hub for local host with ngrok.docx
+++ b/Notes/Configuring automatic build with Git hub for local host with ngrok.docx
@@ -474,11 +474,64 @@
     <w:p/>
     <w:p>
       <w:r>
+        <w:rPr>
+          <w:noProof/>
+        </w:rPr>
+        <w:drawing>
+          <wp:inline distT="0" distB="0" distL="0" distR="0">
+            <wp:extent cx="5943600" cy="3340828"/>
+            <wp:effectExtent l="19050" t="0" r="0" b="0"/>
+            <wp:docPr id="31" name="Picture 31"/>
+            <wp:cNvGraphicFramePr>
+              <a:graphicFrameLocks xmlns:a="http://schemas.openxmlformats.org/drawingml/2006/main" noChangeAspect="1"/>
+            </wp:cNvGraphicFramePr>
+            <a:graphic xmlns:a="http://schemas.openxmlformats.org/drawingml/2006/main">
+              <a:graphicData uri="http://schemas.openxmlformats.org/drawingml/2006/picture">
+                <pic:pic xmlns:pic="http://schemas.openxmlformats.org/drawingml/2006/picture">
+                  <pic:nvPicPr>
+                    <pic:cNvPr id="0" name="Picture 31"/>
+                    <pic:cNvPicPr>
+                      <a:picLocks noChangeAspect="1" noChangeArrowheads="1"/>
+                    </pic:cNvPicPr>
+                  </pic:nvPicPr>
+                  <pic:blipFill>
+                    <a:blip r:embed="rId12" cstate="print"/>
+                    <a:srcRect/>
+                    <a:stretch>
+                      <a:fillRect/>
+                    </a:stretch>
+                  </pic:blipFill>
+                  <pic:spPr bwMode="auto">
+                    <a:xfrm>
+                      <a:off x="0" y="0"/>
+                      <a:ext cx="5943600" cy="3340828"/>
+                    </a:xfrm>
+                    <a:prstGeom prst="rect">
+                      <a:avLst/>
+                    </a:prstGeom>
+                    <a:noFill/>
+                    <a:ln w="9525">
+                      <a:noFill/>
+                      <a:miter lim="800000"/>
+                      <a:headEnd/>
+                      <a:tailEnd/>
+                    </a:ln>
+                  </pic:spPr>
+                </pic:pic>
+              </a:graphicData>
+            </a:graphic>
+          </wp:inline>
+        </w:drawing>
+      </w:r>
+    </w:p>
+    <w:p/>
+    <w:p>
+      <w:r>
         <w:t>Ref</w:t>
       </w:r>
     </w:p>
     <w:p>
-      <w:hyperlink r:id="rId12" w:history="1">
+      <w:hyperlink r:id="rId13" w:history="1">
         <w:r>
           <w:rPr>
             <w:rStyle w:val="Hyperlink"/>
@@ -488,7 +541,7 @@
       </w:hyperlink>
     </w:p>
     <w:p>
-      <w:hyperlink r:id="rId13" w:history="1">
+      <w:hyperlink r:id="rId14" w:history="1">
         <w:r>
           <w:rPr>
             <w:rStyle w:val="Hyperlink"/>
@@ -499,7 +552,7 @@
     </w:p>
     <w:p/>
     <w:p>
-      <w:hyperlink r:id="rId14" w:history="1">
+      <w:hyperlink r:id="rId15" w:history="1">
         <w:r>
           <w:rPr>
             <w:rStyle w:val="Hyperlink"/>
@@ -509,7 +562,7 @@
       </w:hyperlink>
     </w:p>
     <w:p>
-      <w:hyperlink r:id="rId15" w:history="1">
+      <w:hyperlink r:id="rId16" w:history="1">
         <w:r>
           <w:rPr>
             <w:rStyle w:val="Hyperlink"/>
@@ -519,7 +572,7 @@
       </w:hyperlink>
     </w:p>
     <w:p>
-      <w:hyperlink r:id="rId16" w:history="1">
+      <w:hyperlink r:id="rId17" w:history="1">
         <w:r>
           <w:rPr>
             <w:rStyle w:val="Hyperlink"/>
